--- a/carles/documetacion de proyecto/cronos documentacion.docx
+++ b/carles/documetacion de proyecto/cronos documentacion.docx
@@ -70,6 +70,20 @@
         </w:rPr>
         <w:t>:</w:t>
       </w:r>
+      <w:r>
+        <w:rPr>
+          <w:rFonts w:ascii="Arial" w:hAnsi="Arial" w:cs="Arial"/>
+        </w:rPr>
+        <w:t>cabero01@</w:t>
+      </w:r>
+      <w:bookmarkStart w:id="0" w:name="_GoBack"/>
+      <w:bookmarkEnd w:id="0"/>
+      <w:r>
+        <w:rPr>
+          <w:rFonts w:ascii="Arial" w:hAnsi="Arial" w:cs="Arial"/>
+        </w:rPr>
+        <w:t>floridauniversitaria.es</w:t>
+      </w:r>
     </w:p>
     <w:p>
       <w:pPr>
@@ -87,13 +101,7 @@
         <w:rPr>
           <w:rFonts w:ascii="Arial" w:hAnsi="Arial" w:cs="Arial"/>
         </w:rPr>
-        <w:t>: alcosa@</w:t>
-      </w:r>
-      <w:r>
-        <w:rPr>
-          <w:rFonts w:ascii="Arial" w:hAnsi="Arial" w:cs="Arial"/>
-        </w:rPr>
-        <w:t>floridauniversitaria.es</w:t>
+        <w:t>: alcosa@floridauniversitaria.es</w:t>
       </w:r>
     </w:p>
     <w:p>
@@ -275,8 +283,6 @@
           <w:u w:val="single"/>
         </w:rPr>
       </w:pPr>
-      <w:bookmarkStart w:id="0" w:name="_GoBack"/>
-      <w:bookmarkEnd w:id="0"/>
     </w:p>
     <w:p>
       <w:pPr>
@@ -760,6 +766,7 @@
   <w:style w:type="character" w:default="1" w:styleId="Fuentedeprrafopredeter">
     <w:name w:val="Default Paragraph Font"/>
     <w:uiPriority w:val="1"/>
+    <w:semiHidden/>
     <w:unhideWhenUsed/>
   </w:style>
   <w:style w:type="table" w:default="1" w:styleId="Tablanormal">

--- a/carles/documetacion de proyecto/cronos documentacion.docx
+++ b/carles/documetacion de proyecto/cronos documentacion.docx
@@ -74,152 +74,181 @@
         <w:rPr>
           <w:rFonts w:ascii="Arial" w:hAnsi="Arial" w:cs="Arial"/>
         </w:rPr>
-        <w:t>cabero01@</w:t>
+        <w:t>cabero01@floridauniversitaria.es</w:t>
+      </w:r>
+    </w:p>
+    <w:p>
+      <w:pPr>
+        <w:rPr>
+          <w:rFonts w:ascii="Arial" w:hAnsi="Arial" w:cs="Arial"/>
+        </w:rPr>
+      </w:pPr>
+      <w:r>
+        <w:rPr>
+          <w:rFonts w:ascii="Arial" w:hAnsi="Arial" w:cs="Arial"/>
+        </w:rPr>
+        <w:t>Alejandro Contreras</w:t>
+      </w:r>
+      <w:r>
+        <w:rPr>
+          <w:rFonts w:ascii="Arial" w:hAnsi="Arial" w:cs="Arial"/>
+        </w:rPr>
+        <w:t>: alcosa@floridauniversitaria.es</w:t>
+      </w:r>
+    </w:p>
+    <w:p>
+      <w:pPr>
+        <w:rPr>
+          <w:rFonts w:ascii="Arial" w:hAnsi="Arial" w:cs="Arial"/>
+        </w:rPr>
+      </w:pPr>
+      <w:r>
+        <w:rPr>
+          <w:rFonts w:ascii="Arial" w:hAnsi="Arial" w:cs="Arial"/>
+        </w:rPr>
+        <w:t>Carles Zarzuela:</w:t>
+      </w:r>
+      <w:r>
+        <w:rPr>
+          <w:rFonts w:ascii="Arial" w:hAnsi="Arial" w:cs="Arial"/>
+        </w:rPr>
+        <w:t xml:space="preserve"> </w:t>
+      </w:r>
+      <w:r>
+        <w:rPr>
+          <w:rFonts w:ascii="Arial" w:hAnsi="Arial" w:cs="Arial"/>
+        </w:rPr>
+        <w:t>cazagi@floridauniversitaria.es</w:t>
+      </w:r>
+    </w:p>
+    <w:p>
+      <w:pPr>
+        <w:rPr>
+          <w:rFonts w:ascii="Arial" w:hAnsi="Arial" w:cs="Arial"/>
+        </w:rPr>
+      </w:pPr>
+    </w:p>
+    <w:p>
+      <w:pPr>
+        <w:rPr>
+          <w:rFonts w:ascii="Arial" w:hAnsi="Arial" w:cs="Arial"/>
+        </w:rPr>
+      </w:pPr>
+      <w:r>
+        <w:rPr>
+          <w:rFonts w:ascii="Arial" w:hAnsi="Arial" w:cs="Arial"/>
+        </w:rPr>
+        <w:t xml:space="preserve">Descripción </w:t>
+      </w:r>
+      <w:r>
+        <w:rPr>
+          <w:rFonts w:ascii="Arial" w:hAnsi="Arial" w:cs="Arial"/>
+        </w:rPr>
+        <w:t>del proyecto</w:t>
+      </w:r>
+      <w:r>
+        <w:rPr>
+          <w:rFonts w:ascii="Arial" w:hAnsi="Arial" w:cs="Arial"/>
+        </w:rPr>
+        <w:t>:</w:t>
+      </w:r>
+    </w:p>
+    <w:p>
+      <w:pPr>
+        <w:rPr>
+          <w:rFonts w:ascii="Arial" w:hAnsi="Arial" w:cs="Arial"/>
+        </w:rPr>
+      </w:pPr>
+      <w:r>
+        <w:rPr>
+          <w:rFonts w:ascii="Arial" w:hAnsi="Arial" w:cs="Arial"/>
+        </w:rPr>
+        <w:t xml:space="preserve">Nuestra aplicación   web es una página de noticias que hace la creación de noticias por cada usuario tiene i puede crear noticias, tiene un método de me gustas para que la noticia que los usuarios le gusten más se ponen en primer lugar i las que no se ponen en último lugar o el moderador las borra, también un usuario   puede crear una comunidad de lo que </w:t>
+      </w:r>
+      <w:proofErr w:type="gramStart"/>
+      <w:r>
+        <w:rPr>
+          <w:rFonts w:ascii="Arial" w:hAnsi="Arial" w:cs="Arial"/>
+        </w:rPr>
+        <w:t>desee  de</w:t>
+      </w:r>
+      <w:proofErr w:type="gramEnd"/>
+      <w:r>
+        <w:rPr>
+          <w:rFonts w:ascii="Arial" w:hAnsi="Arial" w:cs="Arial"/>
+        </w:rPr>
+        <w:t xml:space="preserve"> cualquier tema como deportes , juegos , informática , etc……</w:t>
+      </w:r>
+      <w:r>
+        <w:rPr>
+          <w:rFonts w:ascii="Arial" w:hAnsi="Arial" w:cs="Arial"/>
+        </w:rPr>
+        <w:t>..</w:t>
+      </w:r>
+    </w:p>
+    <w:p>
+      <w:pPr>
+        <w:rPr>
+          <w:rFonts w:ascii="Arial" w:hAnsi="Arial" w:cs="Arial"/>
+        </w:rPr>
+      </w:pPr>
+      <w:r>
+        <w:rPr>
+          <w:rFonts w:ascii="Arial" w:hAnsi="Arial" w:cs="Arial"/>
+        </w:rPr>
+        <w:t>Problemas:</w:t>
+      </w:r>
+    </w:p>
+    <w:p>
+      <w:pPr>
+        <w:rPr>
+          <w:rFonts w:ascii="Arial" w:hAnsi="Arial" w:cs="Arial"/>
+        </w:rPr>
+      </w:pPr>
+      <w:r>
+        <w:rPr>
+          <w:rFonts w:ascii="Arial" w:hAnsi="Arial" w:cs="Arial"/>
+        </w:rPr>
+        <w:t xml:space="preserve">La estancia de Amazon </w:t>
+      </w:r>
+      <w:proofErr w:type="spellStart"/>
+      <w:proofErr w:type="gramStart"/>
+      <w:r>
+        <w:rPr>
+          <w:rFonts w:ascii="Arial" w:hAnsi="Arial" w:cs="Arial"/>
+        </w:rPr>
+        <w:t>services</w:t>
+      </w:r>
+      <w:proofErr w:type="spellEnd"/>
+      <w:r>
+        <w:rPr>
+          <w:rFonts w:ascii="Arial" w:hAnsi="Arial" w:cs="Arial"/>
+        </w:rPr>
+        <w:t xml:space="preserve">  se</w:t>
+      </w:r>
+      <w:proofErr w:type="gramEnd"/>
+      <w:r>
+        <w:rPr>
+          <w:rFonts w:ascii="Arial" w:hAnsi="Arial" w:cs="Arial"/>
+        </w:rPr>
+        <w:t xml:space="preserve"> nos </w:t>
+      </w:r>
+      <w:proofErr w:type="spellStart"/>
+      <w:r>
+        <w:rPr>
+          <w:rFonts w:ascii="Arial" w:hAnsi="Arial" w:cs="Arial"/>
+        </w:rPr>
+        <w:t>elimino</w:t>
+      </w:r>
+      <w:proofErr w:type="spellEnd"/>
+      <w:r>
+        <w:rPr>
+          <w:rFonts w:ascii="Arial" w:hAnsi="Arial" w:cs="Arial"/>
+        </w:rPr>
+        <w:t xml:space="preserve"> a tres días de acabar el proyecto la solución fue hacer otra estancia.</w:t>
       </w:r>
       <w:bookmarkStart w:id="0" w:name="_GoBack"/>
       <w:bookmarkEnd w:id="0"/>
-      <w:r>
-        <w:rPr>
-          <w:rFonts w:ascii="Arial" w:hAnsi="Arial" w:cs="Arial"/>
-        </w:rPr>
-        <w:t>floridauniversitaria.es</w:t>
-      </w:r>
-    </w:p>
-    <w:p>
-      <w:pPr>
-        <w:rPr>
-          <w:rFonts w:ascii="Arial" w:hAnsi="Arial" w:cs="Arial"/>
-        </w:rPr>
-      </w:pPr>
-      <w:r>
-        <w:rPr>
-          <w:rFonts w:ascii="Arial" w:hAnsi="Arial" w:cs="Arial"/>
-        </w:rPr>
-        <w:t>Alejandro Contreras</w:t>
-      </w:r>
-      <w:r>
-        <w:rPr>
-          <w:rFonts w:ascii="Arial" w:hAnsi="Arial" w:cs="Arial"/>
-        </w:rPr>
-        <w:t>: alcosa@floridauniversitaria.es</w:t>
-      </w:r>
-    </w:p>
-    <w:p>
-      <w:pPr>
-        <w:rPr>
-          <w:rFonts w:ascii="Arial" w:hAnsi="Arial" w:cs="Arial"/>
-        </w:rPr>
-      </w:pPr>
-      <w:r>
-        <w:rPr>
-          <w:rFonts w:ascii="Arial" w:hAnsi="Arial" w:cs="Arial"/>
-        </w:rPr>
-        <w:t>Carles Zarzuela:</w:t>
-      </w:r>
-      <w:r>
-        <w:rPr>
-          <w:rFonts w:ascii="Arial" w:hAnsi="Arial" w:cs="Arial"/>
-        </w:rPr>
-        <w:t xml:space="preserve"> </w:t>
-      </w:r>
-      <w:r>
-        <w:rPr>
-          <w:rFonts w:ascii="Arial" w:hAnsi="Arial" w:cs="Arial"/>
-        </w:rPr>
-        <w:t>cazagi@floridauniversitaria.es</w:t>
-      </w:r>
-    </w:p>
-    <w:p>
-      <w:pPr>
-        <w:rPr>
-          <w:rFonts w:ascii="Arial" w:hAnsi="Arial" w:cs="Arial"/>
-        </w:rPr>
-      </w:pPr>
-    </w:p>
-    <w:p>
-      <w:pPr>
-        <w:rPr>
-          <w:rFonts w:ascii="Arial" w:hAnsi="Arial" w:cs="Arial"/>
-        </w:rPr>
-      </w:pPr>
-      <w:r>
-        <w:rPr>
-          <w:rFonts w:ascii="Arial" w:hAnsi="Arial" w:cs="Arial"/>
-        </w:rPr>
-        <w:t xml:space="preserve">Descripción </w:t>
-      </w:r>
-      <w:r>
-        <w:rPr>
-          <w:rFonts w:ascii="Arial" w:hAnsi="Arial" w:cs="Arial"/>
-        </w:rPr>
-        <w:t>del proyecto</w:t>
-      </w:r>
-      <w:r>
-        <w:rPr>
-          <w:rFonts w:ascii="Arial" w:hAnsi="Arial" w:cs="Arial"/>
-        </w:rPr>
-        <w:t>:</w:t>
-      </w:r>
-    </w:p>
-    <w:p>
-      <w:pPr>
-        <w:rPr>
-          <w:rFonts w:ascii="Arial" w:hAnsi="Arial" w:cs="Arial"/>
-        </w:rPr>
-      </w:pPr>
-      <w:r>
-        <w:rPr>
-          <w:rFonts w:ascii="Arial" w:hAnsi="Arial" w:cs="Arial"/>
-        </w:rPr>
-        <w:t xml:space="preserve">Nuestra aplicación   web es una página de noticias que hace la creación de noticias por cada usuario tiene i puede crear noticias, tiene un método de me gustas para que la noticia que los usuarios le gusten más se ponen en primer lugar i las que no se ponen en último lugar o el moderador las borra, también un usuario   puede crear una comunidad de lo que </w:t>
-      </w:r>
-      <w:proofErr w:type="gramStart"/>
-      <w:r>
-        <w:rPr>
-          <w:rFonts w:ascii="Arial" w:hAnsi="Arial" w:cs="Arial"/>
-        </w:rPr>
-        <w:t>desee  de</w:t>
-      </w:r>
-      <w:proofErr w:type="gramEnd"/>
-      <w:r>
-        <w:rPr>
-          <w:rFonts w:ascii="Arial" w:hAnsi="Arial" w:cs="Arial"/>
-        </w:rPr>
-        <w:t xml:space="preserve"> cualquier tema como deportes , juegos , informática , etc……</w:t>
-      </w:r>
-      <w:r>
-        <w:rPr>
-          <w:rFonts w:ascii="Arial" w:hAnsi="Arial" w:cs="Arial"/>
-        </w:rPr>
-        <w:t>..</w:t>
-      </w:r>
-    </w:p>
-    <w:p>
-      <w:pPr>
-        <w:rPr>
-          <w:rFonts w:ascii="Arial" w:hAnsi="Arial" w:cs="Arial"/>
-        </w:rPr>
-      </w:pPr>
-      <w:r>
-        <w:rPr>
-          <w:rFonts w:ascii="Arial" w:hAnsi="Arial" w:cs="Arial"/>
-        </w:rPr>
-        <w:t>Problemas:</w:t>
-      </w:r>
-    </w:p>
-    <w:p>
-      <w:pPr>
-        <w:rPr>
-          <w:rFonts w:ascii="Arial" w:hAnsi="Arial" w:cs="Arial"/>
-        </w:rPr>
-      </w:pPr>
-    </w:p>
-    <w:p>
-      <w:pPr>
-        <w:rPr>
-          <w:rFonts w:ascii="Arial" w:hAnsi="Arial" w:cs="Arial"/>
-        </w:rPr>
-      </w:pPr>
     </w:p>
     <w:p>
       <w:pPr>

--- a/carles/documetacion de proyecto/cronos documentacion.docx
+++ b/carles/documetacion de proyecto/cronos documentacion.docx
@@ -192,11 +192,31 @@
           <w:rFonts w:ascii="Arial" w:hAnsi="Arial" w:cs="Arial"/>
         </w:rPr>
       </w:pPr>
-      <w:r>
-        <w:rPr>
-          <w:rFonts w:ascii="Arial" w:hAnsi="Arial" w:cs="Arial"/>
-        </w:rPr>
-        <w:t>Problemas:</w:t>
+    </w:p>
+    <w:p>
+      <w:pPr>
+        <w:rPr>
+          <w:rFonts w:ascii="Arial" w:hAnsi="Arial" w:cs="Arial"/>
+        </w:rPr>
+      </w:pPr>
+    </w:p>
+    <w:p>
+      <w:pPr>
+        <w:rPr>
+          <w:rFonts w:ascii="Arial" w:hAnsi="Arial" w:cs="Arial"/>
+        </w:rPr>
+      </w:pPr>
+      <w:r>
+        <w:rPr>
+          <w:rFonts w:ascii="Arial" w:hAnsi="Arial" w:cs="Arial"/>
+        </w:rPr>
+        <w:t>Evolución</w:t>
+      </w:r>
+      <w:r>
+        <w:rPr>
+          <w:rFonts w:ascii="Arial" w:hAnsi="Arial" w:cs="Arial"/>
+        </w:rPr>
+        <w:t>:</w:t>
       </w:r>
     </w:p>
     <w:p>
@@ -247,35 +267,35 @@
         </w:rPr>
         <w:t xml:space="preserve"> a tres días de acabar el proyecto la solución fue hacer otra estancia.</w:t>
       </w:r>
+    </w:p>
+    <w:p>
+      <w:pPr>
+        <w:rPr>
+          <w:rFonts w:ascii="Arial" w:hAnsi="Arial" w:cs="Arial"/>
+        </w:rPr>
+      </w:pPr>
+    </w:p>
+    <w:p>
+      <w:pPr>
+        <w:rPr>
+          <w:rFonts w:ascii="Arial" w:hAnsi="Arial" w:cs="Arial"/>
+        </w:rPr>
+      </w:pPr>
+    </w:p>
+    <w:p>
+      <w:pPr>
+        <w:rPr>
+          <w:rFonts w:ascii="Arial" w:hAnsi="Arial" w:cs="Arial"/>
+        </w:rPr>
+      </w:pPr>
+      <w:r>
+        <w:rPr>
+          <w:rFonts w:ascii="Arial" w:hAnsi="Arial" w:cs="Arial"/>
+        </w:rPr>
+        <w:br w:type="page"/>
+      </w:r>
       <w:bookmarkStart w:id="0" w:name="_GoBack"/>
       <w:bookmarkEnd w:id="0"/>
-    </w:p>
-    <w:p>
-      <w:pPr>
-        <w:rPr>
-          <w:rFonts w:ascii="Arial" w:hAnsi="Arial" w:cs="Arial"/>
-        </w:rPr>
-      </w:pPr>
-    </w:p>
-    <w:p>
-      <w:pPr>
-        <w:rPr>
-          <w:rFonts w:ascii="Arial" w:hAnsi="Arial" w:cs="Arial"/>
-        </w:rPr>
-      </w:pPr>
-    </w:p>
-    <w:p>
-      <w:pPr>
-        <w:rPr>
-          <w:rFonts w:ascii="Arial" w:hAnsi="Arial" w:cs="Arial"/>
-        </w:rPr>
-      </w:pPr>
-      <w:r>
-        <w:rPr>
-          <w:rFonts w:ascii="Arial" w:hAnsi="Arial" w:cs="Arial"/>
-        </w:rPr>
-        <w:br w:type="page"/>
-      </w:r>
     </w:p>
     <w:p>
       <w:pPr>
